--- a/Seleccionar Asientos.docx
+++ b/Seleccionar Asientos.docx
@@ -741,9 +741,9 @@
         </w:rPr>
         <w:drawing>
           <wp:inline distT="0" distB="0" distL="0" distR="0">
-            <wp:extent cx="6172034" cy="2000250"/>
-            <wp:effectExtent l="0" t="0" r="635" b="0"/>
-            <wp:docPr id="2" name="Imagen 2"/>
+            <wp:extent cx="5048250" cy="1704975"/>
+            <wp:effectExtent l="0" t="0" r="0" b="9525"/>
+            <wp:docPr id="5" name="Imagen 5"/>
             <wp:cNvGraphicFramePr>
               <a:graphicFrameLocks xmlns:a="http://schemas.openxmlformats.org/drawingml/2006/main" noChangeAspect="1"/>
             </wp:cNvGraphicFramePr>
@@ -751,8 +751,10 @@
               <a:graphicData uri="http://schemas.openxmlformats.org/drawingml/2006/picture">
                 <pic:pic xmlns:pic="http://schemas.openxmlformats.org/drawingml/2006/picture">
                   <pic:nvPicPr>
-                    <pic:cNvPr id="2" name="Seleccionar Asientos DC.jpg"/>
-                    <pic:cNvPicPr/>
+                    <pic:cNvPr id="0" name="Picture 1"/>
+                    <pic:cNvPicPr>
+                      <a:picLocks noChangeAspect="1" noChangeArrowheads="1"/>
+                    </pic:cNvPicPr>
                   </pic:nvPicPr>
                   <pic:blipFill>
                     <a:blip r:embed="rId5">
@@ -762,18 +764,23 @@
                         </a:ext>
                       </a:extLst>
                     </a:blip>
+                    <a:srcRect/>
                     <a:stretch>
                       <a:fillRect/>
                     </a:stretch>
                   </pic:blipFill>
-                  <pic:spPr>
+                  <pic:spPr bwMode="auto">
                     <a:xfrm>
                       <a:off x="0" y="0"/>
-                      <a:ext cx="6178040" cy="2002197"/>
+                      <a:ext cx="5048250" cy="1704975"/>
                     </a:xfrm>
                     <a:prstGeom prst="rect">
                       <a:avLst/>
                     </a:prstGeom>
+                    <a:noFill/>
+                    <a:ln>
+                      <a:noFill/>
+                    </a:ln>
                   </pic:spPr>
                 </pic:pic>
               </a:graphicData>
@@ -781,6 +788,8 @@
           </wp:inline>
         </w:drawing>
       </w:r>
+      <w:bookmarkStart w:id="0" w:name="_GoBack"/>
+      <w:bookmarkEnd w:id="0"/>
     </w:p>
     <w:p>
       <w:pPr>
@@ -1079,8 +1088,6 @@
           <w:szCs w:val="24"/>
         </w:rPr>
       </w:pPr>
-      <w:bookmarkStart w:id="0" w:name="_GoBack"/>
-      <w:bookmarkEnd w:id="0"/>
     </w:p>
     <w:p>
       <w:pPr>
